--- a/today/0618.docx
+++ b/today/0618.docx
@@ -36,20 +36,115 @@
         <w:spacing w:line="320" w:lineRule="atLeast"/>
         <w:textAlignment w:val="baseline"/>
         <w:rPr>
-          <w:rFonts w:ascii="Helvetica" w:hAnsi="Helvetica" w:eastAsia="宋体" w:cs="Helvetica"/>
-          <w:color w:val="000000"/>
-          <w:kern w:val="0"/>
-          <w:szCs w:val="21"/>
-        </w:rPr>
-      </w:pPr>
-      <w:r>
-        <w:rPr>
-          <w:rFonts w:hint="eastAsia" w:ascii="宋体" w:hAnsi="宋体" w:eastAsia="宋体" w:cs="Helvetica"/>
-          <w:color w:val="000000"/>
-          <w:kern w:val="0"/>
-          <w:szCs w:val="21"/>
-        </w:rPr>
-        <w:t>熟悉使用git，读代码，了解流程，理框架</w:t>
+          <w:rFonts w:hint="eastAsia" w:ascii="宋体" w:hAnsi="宋体" w:eastAsia="宋体" w:cs="Helvetica"/>
+          <w:color w:val="000000"/>
+          <w:kern w:val="0"/>
+          <w:szCs w:val="21"/>
+          <w:lang w:val="en-US" w:eastAsia="zh-CN"/>
+        </w:rPr>
+      </w:pPr>
+      <w:r>
+        <w:rPr>
+          <w:rFonts w:hint="eastAsia" w:ascii="宋体" w:hAnsi="宋体" w:eastAsia="宋体" w:cs="Helvetica"/>
+          <w:color w:val="000000"/>
+          <w:kern w:val="0"/>
+          <w:szCs w:val="21"/>
+          <w:lang w:val="en-US" w:eastAsia="zh-CN"/>
+        </w:rPr>
+        <w:t>白天</w:t>
+      </w:r>
+      <w:r>
+        <w:rPr>
+          <w:rFonts w:hint="eastAsia" w:ascii="宋体" w:hAnsi="宋体" w:eastAsia="宋体" w:cs="Helvetica"/>
+          <w:color w:val="000000"/>
+          <w:kern w:val="0"/>
+          <w:szCs w:val="21"/>
+        </w:rPr>
+        <w:t>熟悉使用git，读代码了解流程</w:t>
+      </w:r>
+      <w:r>
+        <w:rPr>
+          <w:rFonts w:hint="eastAsia" w:ascii="宋体" w:hAnsi="宋体" w:eastAsia="宋体" w:cs="Helvetica"/>
+          <w:color w:val="000000"/>
+          <w:kern w:val="0"/>
+          <w:szCs w:val="21"/>
+          <w:lang w:val="en-US" w:eastAsia="zh-CN"/>
+        </w:rPr>
+        <w:t>和框架</w:t>
+      </w:r>
+      <w:r>
+        <w:rPr>
+          <w:rFonts w:hint="eastAsia" w:ascii="宋体" w:hAnsi="宋体" w:eastAsia="宋体" w:cs="Helvetica"/>
+          <w:color w:val="000000"/>
+          <w:kern w:val="0"/>
+          <w:szCs w:val="21"/>
+        </w:rPr>
+        <w:t>，</w:t>
+      </w:r>
+      <w:r>
+        <w:rPr>
+          <w:rFonts w:hint="eastAsia" w:ascii="宋体" w:hAnsi="宋体" w:eastAsia="宋体" w:cs="Helvetica"/>
+          <w:color w:val="000000"/>
+          <w:kern w:val="0"/>
+          <w:szCs w:val="21"/>
+          <w:lang w:val="en-US" w:eastAsia="zh-CN"/>
+        </w:rPr>
+        <w:t>整</w:t>
+      </w:r>
+      <w:r>
+        <w:rPr>
+          <w:rFonts w:hint="eastAsia" w:ascii="宋体" w:hAnsi="宋体" w:eastAsia="宋体" w:cs="Helvetica"/>
+          <w:color w:val="000000"/>
+          <w:kern w:val="0"/>
+          <w:szCs w:val="21"/>
+        </w:rPr>
+        <w:t>理</w:t>
+      </w:r>
+      <w:r>
+        <w:rPr>
+          <w:rFonts w:hint="eastAsia" w:ascii="宋体" w:hAnsi="宋体" w:eastAsia="宋体" w:cs="Helvetica"/>
+          <w:color w:val="000000"/>
+          <w:kern w:val="0"/>
+          <w:szCs w:val="21"/>
+          <w:lang w:val="en-US" w:eastAsia="zh-CN"/>
+        </w:rPr>
+        <w:t>思路</w:t>
+      </w:r>
+    </w:p>
+    <w:p>
+      <w:pPr>
+        <w:widowControl/>
+        <w:spacing w:line="320" w:lineRule="atLeast"/>
+        <w:textAlignment w:val="baseline"/>
+        <w:rPr>
+          <w:rFonts w:hint="default" w:ascii="宋体" w:hAnsi="宋体" w:eastAsia="宋体" w:cs="Helvetica"/>
+          <w:color w:val="000000"/>
+          <w:kern w:val="0"/>
+          <w:szCs w:val="21"/>
+          <w:lang w:val="en-US" w:eastAsia="zh-CN"/>
+        </w:rPr>
+      </w:pPr>
+      <w:r>
+        <w:rPr>
+          <w:rFonts w:hint="eastAsia" w:ascii="宋体" w:hAnsi="宋体" w:eastAsia="宋体" w:cs="Helvetica"/>
+          <w:color w:val="000000"/>
+          <w:kern w:val="0"/>
+          <w:szCs w:val="21"/>
+          <w:lang w:val="en-US" w:eastAsia="zh-CN"/>
+        </w:rPr>
+        <w:t>晚上编写getHostname和getUser</w:t>
+      </w:r>
+      <w:bookmarkStart w:id="0" w:name="_GoBack"/>
+      <w:bookmarkEnd w:id="0"/>
+      <w:r>
+        <w:rPr>
+          <w:rFonts w:hint="eastAsia" w:ascii="宋体" w:hAnsi="宋体" w:eastAsia="宋体" w:cs="Helvetica"/>
+          <w:color w:val="000000"/>
+          <w:kern w:val="0"/>
+          <w:szCs w:val="21"/>
+          <w:lang w:val="en-US" w:eastAsia="zh-CN"/>
+        </w:rPr>
+        <w:t>name函数，学习了关于管道和文件重定向的知识</w:t>
       </w:r>
     </w:p>
     <w:p>
@@ -57,17 +152,6 @@
         <w:widowControl/>
         <w:spacing w:line="624" w:lineRule="atLeast"/>
         <w:textAlignment w:val="baseline"/>
-        <w:rPr>
-          <w:rFonts w:ascii="Helvetica" w:hAnsi="Helvetica" w:eastAsia="宋体" w:cs="Helvetica"/>
-          <w:b/>
-          <w:bCs/>
-          <w:color w:val="000000"/>
-          <w:kern w:val="0"/>
-          <w:sz w:val="28"/>
-          <w:szCs w:val="28"/>
-        </w:rPr>
-      </w:pPr>
-      <w:r>
         <w:rPr>
           <w:rFonts w:hint="eastAsia" w:ascii="黑体" w:hAnsi="黑体" w:eastAsia="黑体" w:cs="Helvetica"/>
           <w:b/>
@@ -76,6 +160,18 @@
           <w:kern w:val="0"/>
           <w:sz w:val="28"/>
           <w:szCs w:val="28"/>
+          <w:lang w:val="en-US" w:eastAsia="zh-CN"/>
+        </w:rPr>
+      </w:pPr>
+      <w:r>
+        <w:rPr>
+          <w:rFonts w:hint="eastAsia" w:ascii="黑体" w:hAnsi="黑体" w:eastAsia="黑体" w:cs="Helvetica"/>
+          <w:b/>
+          <w:bCs/>
+          <w:color w:val="000000"/>
+          <w:kern w:val="0"/>
+          <w:sz w:val="28"/>
+          <w:szCs w:val="28"/>
         </w:rPr>
         <w:t>遇到的问题</w:t>
       </w:r>
@@ -87,46 +183,57 @@
         <w:textAlignment w:val="baseline"/>
         <w:rPr>
           <w:rFonts w:hint="eastAsia" w:ascii="宋体" w:hAnsi="宋体" w:eastAsia="宋体" w:cs="Helvetica"/>
-          <w:strike/>
+          <w:strike w:val="0"/>
           <w:dstrike w:val="0"/>
           <w:color w:val="000000"/>
           <w:kern w:val="0"/>
           <w:szCs w:val="21"/>
-        </w:rPr>
-      </w:pPr>
-      <w:r>
-        <w:rPr>
-          <w:rFonts w:hint="eastAsia" w:ascii="宋体" w:hAnsi="宋体" w:eastAsia="宋体" w:cs="Helvetica"/>
-          <w:strike/>
+          <w:u w:val="none"/>
+          <w:lang w:val="en-US" w:eastAsia="zh-CN"/>
+        </w:rPr>
+      </w:pPr>
+      <w:r>
+        <w:rPr>
+          <w:rFonts w:hint="eastAsia" w:ascii="宋体" w:hAnsi="宋体" w:eastAsia="宋体" w:cs="Helvetica"/>
+          <w:strike w:val="0"/>
           <w:dstrike w:val="0"/>
           <w:color w:val="000000"/>
           <w:kern w:val="0"/>
           <w:szCs w:val="21"/>
-        </w:rPr>
-        <w:t>关于管道，</w:t>
-      </w:r>
-      <w:r>
-        <w:rPr>
-          <w:rFonts w:hint="eastAsia" w:ascii="宋体" w:hAnsi="宋体" w:eastAsia="宋体" w:cs="Helvetica"/>
-          <w:strike/>
+          <w:u w:val="none"/>
+          <w:lang w:val="en-US" w:eastAsia="zh-CN"/>
+        </w:rPr>
+        <w:t>怎么利用git快速克隆远程仓库到本地仓库</w:t>
+      </w:r>
+    </w:p>
+    <w:p>
+      <w:pPr>
+        <w:widowControl/>
+        <w:spacing w:line="320" w:lineRule="atLeast"/>
+        <w:textAlignment w:val="baseline"/>
+        <w:rPr>
+          <w:rFonts w:hint="eastAsia" w:ascii="宋体" w:hAnsi="宋体" w:eastAsia="宋体" w:cs="Helvetica"/>
+          <w:strike w:val="0"/>
           <w:dstrike w:val="0"/>
           <w:color w:val="000000"/>
           <w:kern w:val="0"/>
           <w:szCs w:val="21"/>
-          <w:lang w:val="en-US" w:eastAsia="zh-CN"/>
-        </w:rPr>
-        <w:t>文件</w:t>
-      </w:r>
-      <w:r>
-        <w:rPr>
-          <w:rFonts w:hint="eastAsia" w:ascii="宋体" w:hAnsi="宋体" w:eastAsia="宋体" w:cs="Helvetica"/>
-          <w:strike/>
+          <w:u w:val="none"/>
+          <w:lang w:val="en-US" w:eastAsia="zh-CN"/>
+        </w:rPr>
+      </w:pPr>
+      <w:r>
+        <w:rPr>
+          <w:rFonts w:hint="eastAsia" w:ascii="宋体" w:hAnsi="宋体" w:eastAsia="宋体" w:cs="Helvetica"/>
+          <w:strike w:val="0"/>
           <w:dstrike w:val="0"/>
           <w:color w:val="000000"/>
           <w:kern w:val="0"/>
           <w:szCs w:val="21"/>
-        </w:rPr>
-        <w:t>重定位</w:t>
+          <w:u w:val="none"/>
+          <w:lang w:val="en-US" w:eastAsia="zh-CN"/>
+        </w:rPr>
+        <w:t>getuid和geteuid有什么区别</w:t>
       </w:r>
     </w:p>
     <w:p>
@@ -136,25 +243,27 @@
         <w:textAlignment w:val="baseline"/>
         <w:rPr>
           <w:rFonts w:hint="eastAsia" w:ascii="宋体" w:hAnsi="宋体" w:eastAsia="宋体" w:cs="Helvetica"/>
-          <w:strike/>
+          <w:strike w:val="0"/>
           <w:dstrike w:val="0"/>
           <w:color w:val="000000"/>
           <w:kern w:val="0"/>
           <w:szCs w:val="21"/>
-          <w:lang w:val="en-US" w:eastAsia="zh-CN"/>
-        </w:rPr>
-      </w:pPr>
-      <w:r>
-        <w:rPr>
-          <w:rFonts w:hint="eastAsia" w:ascii="宋体" w:hAnsi="宋体" w:eastAsia="宋体" w:cs="Helvetica"/>
-          <w:strike/>
+          <w:u w:val="none"/>
+          <w:lang w:val="en-US" w:eastAsia="zh-CN"/>
+        </w:rPr>
+      </w:pPr>
+      <w:r>
+        <w:rPr>
+          <w:rFonts w:hint="eastAsia" w:ascii="宋体" w:hAnsi="宋体" w:eastAsia="宋体" w:cs="Helvetica"/>
+          <w:strike w:val="0"/>
           <w:dstrike w:val="0"/>
           <w:color w:val="000000"/>
           <w:kern w:val="0"/>
           <w:szCs w:val="21"/>
-          <w:lang w:val="en-US" w:eastAsia="zh-CN"/>
-        </w:rPr>
-        <w:t>getuid和geteuid有什么区别？</w:t>
+          <w:u w:val="none"/>
+          <w:lang w:val="en-US" w:eastAsia="zh-CN"/>
+        </w:rPr>
+        <w:t>getpwuid怎么用</w:t>
       </w:r>
     </w:p>
     <w:p>
@@ -164,26 +273,15 @@
         <w:textAlignment w:val="baseline"/>
         <w:rPr>
           <w:rFonts w:hint="default" w:ascii="宋体" w:hAnsi="宋体" w:eastAsia="宋体" w:cs="Helvetica"/>
-          <w:strike/>
+          <w:strike w:val="0"/>
           <w:dstrike w:val="0"/>
           <w:color w:val="000000"/>
           <w:kern w:val="0"/>
           <w:szCs w:val="21"/>
-          <w:lang w:val="en-US" w:eastAsia="zh-CN"/>
-        </w:rPr>
-      </w:pPr>
-      <w:r>
-        <w:rPr>
-          <w:rFonts w:hint="eastAsia" w:ascii="宋体" w:hAnsi="宋体" w:eastAsia="宋体" w:cs="Helvetica"/>
-          <w:strike/>
-          <w:dstrike w:val="0"/>
-          <w:color w:val="000000"/>
-          <w:kern w:val="0"/>
-          <w:szCs w:val="21"/>
-          <w:lang w:val="en-US" w:eastAsia="zh-CN"/>
-        </w:rPr>
-        <w:t>getpwuid怎么用</w:t>
-      </w:r>
+          <w:u w:val="none"/>
+          <w:lang w:val="en-US" w:eastAsia="zh-CN"/>
+        </w:rPr>
+      </w:pPr>
     </w:p>
     <w:p>
       <w:pPr>
@@ -491,8 +589,6 @@
         </w:rPr>
         <w:t>git fetch 不会自动merge</w:t>
       </w:r>
-      <w:bookmarkStart w:id="0" w:name="_GoBack"/>
-      <w:bookmarkEnd w:id="0"/>
     </w:p>
     <w:p>
       <w:pPr>
@@ -529,6 +625,7 @@
         <w:pStyle w:val="7"/>
         <w:widowControl/>
         <w:numPr>
+          <w:ilvl w:val="0"/>
           <w:numId w:val="0"/>
         </w:numPr>
         <w:spacing w:line="624" w:lineRule="atLeast"/>
@@ -558,6 +655,7 @@
         <w:pStyle w:val="7"/>
         <w:widowControl/>
         <w:numPr>
+          <w:ilvl w:val="0"/>
           <w:numId w:val="0"/>
         </w:numPr>
         <w:spacing w:line="624" w:lineRule="atLeast"/>
@@ -587,6 +685,7 @@
         <w:pStyle w:val="7"/>
         <w:widowControl/>
         <w:numPr>
+          <w:ilvl w:val="0"/>
           <w:numId w:val="0"/>
         </w:numPr>
         <w:spacing w:line="624" w:lineRule="atLeast"/>
@@ -674,6 +773,7 @@
         <w:pStyle w:val="7"/>
         <w:widowControl/>
         <w:numPr>
+          <w:ilvl w:val="0"/>
           <w:numId w:val="0"/>
         </w:numPr>
         <w:spacing w:line="624" w:lineRule="atLeast"/>
@@ -1800,6 +1900,7 @@
         <w:pStyle w:val="7"/>
         <w:widowControl/>
         <w:numPr>
+          <w:ilvl w:val="0"/>
           <w:numId w:val="0"/>
         </w:numPr>
         <w:spacing w:line="624" w:lineRule="atLeast"/>
@@ -1829,6 +1930,7 @@
         <w:pStyle w:val="7"/>
         <w:widowControl/>
         <w:numPr>
+          <w:ilvl w:val="0"/>
           <w:numId w:val="0"/>
         </w:numPr>
         <w:spacing w:line="624" w:lineRule="atLeast"/>
@@ -3830,7 +3932,167 @@
         <w:t>其他想法</w:t>
       </w:r>
     </w:p>
-    <w:p/>
+    <w:p>
+      <w:pPr>
+        <w:rPr>
+          <w:rFonts w:hint="eastAsia"/>
+          <w:lang w:val="en-US" w:eastAsia="zh-CN"/>
+        </w:rPr>
+      </w:pPr>
+      <w:r>
+        <w:rPr>
+          <w:rFonts w:hint="eastAsia"/>
+          <w:lang w:val="en-US" w:eastAsia="zh-CN"/>
+        </w:rPr>
+        <w:t>无</w:t>
+      </w:r>
+    </w:p>
+    <w:p>
+      <w:pPr>
+        <w:rPr>
+          <w:rFonts w:hint="eastAsia" w:ascii="黑体" w:hAnsi="黑体" w:eastAsia="黑体" w:cs="Helvetica"/>
+          <w:b/>
+          <w:bCs/>
+          <w:color w:val="000000"/>
+          <w:kern w:val="0"/>
+          <w:sz w:val="28"/>
+          <w:szCs w:val="28"/>
+          <w:lang w:val="en-US" w:eastAsia="zh-CN"/>
+        </w:rPr>
+      </w:pPr>
+      <w:r>
+        <w:rPr>
+          <w:rFonts w:hint="eastAsia" w:ascii="黑体" w:hAnsi="黑体" w:eastAsia="黑体" w:cs="Helvetica"/>
+          <w:b/>
+          <w:bCs/>
+          <w:color w:val="000000"/>
+          <w:kern w:val="0"/>
+          <w:sz w:val="28"/>
+          <w:szCs w:val="28"/>
+          <w:lang w:val="en-US" w:eastAsia="zh-CN"/>
+        </w:rPr>
+        <w:t>明天的计划</w:t>
+      </w:r>
+    </w:p>
+    <w:p>
+      <w:pPr>
+        <w:rPr>
+          <w:rFonts w:hint="eastAsia"/>
+          <w:lang w:val="en-US" w:eastAsia="zh-CN"/>
+        </w:rPr>
+      </w:pPr>
+      <w:r>
+        <w:rPr>
+          <w:rFonts w:hint="eastAsia"/>
+          <w:lang w:val="en-US" w:eastAsia="zh-CN"/>
+        </w:rPr>
+        <w:t>继续完成功能，我打算从完成管道和文件重定向功能开始</w:t>
+      </w:r>
+    </w:p>
+    <w:p>
+      <w:pPr>
+        <w:rPr>
+          <w:rFonts w:ascii="宋体" w:hAnsi="宋体" w:eastAsia="宋体" w:cs="Helvetica"/>
+          <w:color w:val="000000"/>
+          <w:kern w:val="0"/>
+          <w:szCs w:val="21"/>
+        </w:rPr>
+      </w:pPr>
+      <w:r>
+        <w:rPr>
+          <w:rFonts w:hint="eastAsia"/>
+          <w:lang w:val="en-US" w:eastAsia="zh-CN"/>
+        </w:rPr>
+        <w:t>管道：比如</w:t>
+      </w:r>
+      <w:r>
+        <w:rPr>
+          <w:rFonts w:ascii="宋体" w:hAnsi="宋体" w:eastAsia="宋体" w:cs="Helvetica"/>
+          <w:color w:val="000000"/>
+          <w:kern w:val="0"/>
+          <w:szCs w:val="21"/>
+        </w:rPr>
+        <w:t>ls | grep main.c</w:t>
+      </w:r>
+      <w:r>
+        <w:rPr>
+          <w:rFonts w:hint="eastAsia" w:ascii="宋体" w:hAnsi="宋体" w:eastAsia="宋体" w:cs="Helvetica"/>
+          <w:color w:val="000000"/>
+          <w:kern w:val="0"/>
+          <w:szCs w:val="21"/>
+          <w:lang w:eastAsia="zh-CN"/>
+        </w:rPr>
+        <w:t>（</w:t>
+      </w:r>
+      <w:r>
+        <w:rPr>
+          <w:rFonts w:hint="eastAsia" w:ascii="宋体" w:hAnsi="宋体" w:eastAsia="宋体" w:cs="Helvetica"/>
+          <w:color w:val="000000"/>
+          <w:kern w:val="0"/>
+          <w:szCs w:val="21"/>
+          <w:lang w:val="en-US" w:eastAsia="zh-CN"/>
+        </w:rPr>
+        <w:t>在当前目录下找到main.c后缀的文件</w:t>
+      </w:r>
+      <w:r>
+        <w:rPr>
+          <w:rFonts w:hint="eastAsia" w:ascii="宋体" w:hAnsi="宋体" w:eastAsia="宋体" w:cs="Helvetica"/>
+          <w:color w:val="000000"/>
+          <w:kern w:val="0"/>
+          <w:szCs w:val="21"/>
+          <w:lang w:eastAsia="zh-CN"/>
+        </w:rPr>
+        <w:t>）</w:t>
+      </w:r>
+    </w:p>
+    <w:p>
+      <w:pPr>
+        <w:rPr>
+          <w:rFonts w:hint="eastAsia" w:ascii="黑体" w:hAnsi="黑体" w:eastAsia="黑体" w:cs="Helvetica"/>
+          <w:b/>
+          <w:bCs/>
+          <w:color w:val="000000"/>
+          <w:kern w:val="0"/>
+          <w:sz w:val="28"/>
+          <w:szCs w:val="28"/>
+          <w:lang w:val="en-US" w:eastAsia="zh-CN"/>
+        </w:rPr>
+      </w:pPr>
+      <w:r>
+        <w:rPr>
+          <w:rFonts w:hint="eastAsia" w:ascii="黑体" w:hAnsi="黑体" w:eastAsia="黑体" w:cs="Helvetica"/>
+          <w:b/>
+          <w:bCs/>
+          <w:color w:val="000000"/>
+          <w:kern w:val="0"/>
+          <w:sz w:val="28"/>
+          <w:szCs w:val="28"/>
+          <w:lang w:val="en-US" w:eastAsia="zh-CN"/>
+        </w:rPr>
+        <w:t>补充</w:t>
+      </w:r>
+    </w:p>
+    <w:p>
+      <w:pPr>
+        <w:rPr>
+          <w:rFonts w:hint="default" w:ascii="黑体" w:hAnsi="黑体" w:eastAsia="黑体" w:cs="Helvetica"/>
+          <w:b/>
+          <w:bCs/>
+          <w:color w:val="000000"/>
+          <w:kern w:val="0"/>
+          <w:sz w:val="28"/>
+          <w:szCs w:val="28"/>
+          <w:lang w:val="en-US" w:eastAsia="zh-CN"/>
+        </w:rPr>
+      </w:pPr>
+      <w:r>
+        <w:rPr>
+          <w:rFonts w:hint="eastAsia"/>
+          <w:lang w:val="en-US" w:eastAsia="zh-CN"/>
+        </w:rPr>
+        <w:t>我觉得可以使用git工具来克隆远程仓库，更快一点，而且可以解决学校电脑不能上传东西的问题</w:t>
+      </w:r>
+    </w:p>
     <w:sectPr>
       <w:pgSz w:w="11906" w:h="16838"/>
       <w:pgMar w:top="1440" w:right="1800" w:bottom="1440" w:left="1800" w:header="851" w:footer="992" w:gutter="0"/>
